--- a/Отчёт Unreal Engine Хорунов Иван.docx
+++ b/Отчёт Unreal Engine Хорунов Иван.docx
@@ -3775,7 +3775,7 @@
           <v:rect id="_x0000_i1025" style="width:374.25pt;height:189pt" o:ole="" o:preferrelative="t" stroked="f">
             <v:imagedata r:id="rId6" o:title=""/>
           </v:rect>
-          <o:OLEObject Type="Embed" ProgID="StaticMetafile" ShapeID="_x0000_i1025" DrawAspect="Content" ObjectID="_1739621995" r:id="rId7"/>
+          <o:OLEObject Type="Embed" ProgID="StaticMetafile" ShapeID="_x0000_i1025" DrawAspect="Content" ObjectID="_1739623415" r:id="rId7"/>
         </w:object>
       </w:r>
     </w:p>
@@ -3852,7 +3852,7 @@
           <v:rect id="_x0000_i1026" style="width:374.25pt;height:294pt" o:ole="" o:preferrelative="t" stroked="f">
             <v:imagedata r:id="rId9" o:title=""/>
           </v:rect>
-          <o:OLEObject Type="Embed" ProgID="StaticMetafile" ShapeID="_x0000_i1026" DrawAspect="Content" ObjectID="_1739621996" r:id="rId10"/>
+          <o:OLEObject Type="Embed" ProgID="StaticMetafile" ShapeID="_x0000_i1026" DrawAspect="Content" ObjectID="_1739623416" r:id="rId10"/>
         </w:object>
       </w:r>
     </w:p>
@@ -3911,7 +3911,7 @@
           <v:rect id="_x0000_i1027" style="width:370.5pt;height:288.75pt" o:ole="" o:preferrelative="t" stroked="f">
             <v:imagedata r:id="rId11" o:title=""/>
           </v:rect>
-          <o:OLEObject Type="Embed" ProgID="StaticMetafile" ShapeID="_x0000_i1027" DrawAspect="Content" ObjectID="_1739621997" r:id="rId12"/>
+          <o:OLEObject Type="Embed" ProgID="StaticMetafile" ShapeID="_x0000_i1027" DrawAspect="Content" ObjectID="_1739623417" r:id="rId12"/>
         </w:object>
       </w:r>
     </w:p>
@@ -3966,7 +3966,7 @@
           <v:rect id="_x0000_i1028" style="width:449.25pt;height:258pt" o:ole="" o:preferrelative="t" stroked="f">
             <v:imagedata r:id="rId13" o:title=""/>
           </v:rect>
-          <o:OLEObject Type="Embed" ProgID="StaticMetafile" ShapeID="_x0000_i1028" DrawAspect="Content" ObjectID="_1739621998" r:id="rId14"/>
+          <o:OLEObject Type="Embed" ProgID="StaticMetafile" ShapeID="_x0000_i1028" DrawAspect="Content" ObjectID="_1739623418" r:id="rId14"/>
         </w:object>
       </w:r>
     </w:p>
@@ -4047,7 +4047,7 @@
           <v:rect id="_x0000_i1029" style="width:448.5pt;height:243pt" o:ole="" o:preferrelative="t" stroked="f">
             <v:imagedata r:id="rId15" o:title=""/>
           </v:rect>
-          <o:OLEObject Type="Embed" ProgID="StaticMetafile" ShapeID="_x0000_i1029" DrawAspect="Content" ObjectID="_1739621999" r:id="rId16"/>
+          <o:OLEObject Type="Embed" ProgID="StaticMetafile" ShapeID="_x0000_i1029" DrawAspect="Content" ObjectID="_1739623419" r:id="rId16"/>
         </w:object>
       </w:r>
     </w:p>
@@ -4159,7 +4159,7 @@
           <v:rect id="_x0000_i1030" style="width:448.5pt;height:198pt" o:ole="" o:preferrelative="t" stroked="f">
             <v:imagedata r:id="rId17" o:title=""/>
           </v:rect>
-          <o:OLEObject Type="Embed" ProgID="StaticMetafile" ShapeID="_x0000_i1030" DrawAspect="Content" ObjectID="_1739622000" r:id="rId18"/>
+          <o:OLEObject Type="Embed" ProgID="StaticMetafile" ShapeID="_x0000_i1030" DrawAspect="Content" ObjectID="_1739623420" r:id="rId18"/>
         </w:object>
       </w:r>
     </w:p>
@@ -11994,7 +11994,7 @@
         <w:pStyle w:val="a3"/>
         <w:numPr>
           <w:ilvl w:val="0"/>
-          <w:numId w:val="19"/>
+          <w:numId w:val="50"/>
         </w:numPr>
         <w:spacing w:line="360" w:lineRule="auto"/>
         <w:ind w:left="0" w:firstLine="851"/>
@@ -12032,7 +12032,7 @@
         <w:pStyle w:val="a3"/>
         <w:numPr>
           <w:ilvl w:val="0"/>
-          <w:numId w:val="19"/>
+          <w:numId w:val="50"/>
         </w:numPr>
         <w:spacing w:line="360" w:lineRule="auto"/>
         <w:ind w:left="0" w:firstLine="851"/>
@@ -12054,7 +12054,7 @@
         <w:pStyle w:val="a3"/>
         <w:numPr>
           <w:ilvl w:val="0"/>
-          <w:numId w:val="19"/>
+          <w:numId w:val="50"/>
         </w:numPr>
         <w:spacing w:line="360" w:lineRule="auto"/>
         <w:ind w:left="0" w:firstLine="851"/>
@@ -12148,7 +12148,7 @@
         <w:pStyle w:val="a3"/>
         <w:numPr>
           <w:ilvl w:val="0"/>
-          <w:numId w:val="20"/>
+          <w:numId w:val="49"/>
         </w:numPr>
         <w:spacing w:line="360" w:lineRule="auto"/>
         <w:ind w:left="0" w:firstLine="851"/>
@@ -12170,7 +12170,7 @@
         <w:pStyle w:val="a3"/>
         <w:numPr>
           <w:ilvl w:val="0"/>
-          <w:numId w:val="20"/>
+          <w:numId w:val="49"/>
         </w:numPr>
         <w:spacing w:line="360" w:lineRule="auto"/>
         <w:ind w:left="0" w:firstLine="851"/>
@@ -12232,7 +12232,7 @@
         <w:pStyle w:val="a3"/>
         <w:numPr>
           <w:ilvl w:val="0"/>
-          <w:numId w:val="21"/>
+          <w:numId w:val="48"/>
         </w:numPr>
         <w:spacing w:line="360" w:lineRule="auto"/>
         <w:ind w:left="0" w:firstLine="851"/>
@@ -12270,7 +12270,7 @@
         <w:pStyle w:val="a3"/>
         <w:numPr>
           <w:ilvl w:val="0"/>
-          <w:numId w:val="21"/>
+          <w:numId w:val="48"/>
         </w:numPr>
         <w:spacing w:line="360" w:lineRule="auto"/>
         <w:ind w:left="0" w:firstLine="851"/>
@@ -12292,7 +12292,7 @@
         <w:pStyle w:val="a3"/>
         <w:numPr>
           <w:ilvl w:val="0"/>
-          <w:numId w:val="21"/>
+          <w:numId w:val="48"/>
         </w:numPr>
         <w:spacing w:line="360" w:lineRule="auto"/>
         <w:ind w:left="0" w:firstLine="851"/>
@@ -13705,7 +13705,6 @@
     <w:p>
       <w:pPr>
         <w:spacing w:line="360" w:lineRule="auto"/>
-        <w:ind w:firstLine="851"/>
         <w:jc w:val="center"/>
         <w:rPr>
           <w:rFonts w:ascii="Times New Roman" w:eastAsia="Times New Roman" w:hAnsi="Times New Roman" w:cs="Times New Roman"/>
@@ -13905,15 +13904,29 @@
         <w:rPr>
           <w:rFonts w:ascii="Times New Roman" w:eastAsia="Times New Roman" w:hAnsi="Times New Roman" w:cs="Times New Roman"/>
           <w:sz w:val="28"/>
+        </w:rPr>
+      </w:pPr>
+      <w:r>
+        <w:rPr>
+          <w:rFonts w:ascii="Times New Roman" w:eastAsia="Times New Roman" w:hAnsi="Times New Roman" w:cs="Times New Roman"/>
+          <w:sz w:val="28"/>
+        </w:rPr>
+        <w:t xml:space="preserve">Официальный </w:t>
+      </w:r>
+      <w:r>
+        <w:rPr>
+          <w:rFonts w:ascii="Times New Roman" w:eastAsia="Times New Roman" w:hAnsi="Times New Roman" w:cs="Times New Roman"/>
+          <w:sz w:val="28"/>
           <w:lang w:val="en-US"/>
         </w:rPr>
-      </w:pPr>
-      <w:r>
-        <w:rPr>
-          <w:rFonts w:ascii="Times New Roman" w:eastAsia="Times New Roman" w:hAnsi="Times New Roman" w:cs="Times New Roman"/>
-          <w:sz w:val="28"/>
-        </w:rPr>
-        <w:t xml:space="preserve">Официальный </w:t>
+        <w:t>Unreal</w:t>
+      </w:r>
+      <w:r>
+        <w:rPr>
+          <w:rFonts w:ascii="Times New Roman" w:eastAsia="Times New Roman" w:hAnsi="Times New Roman" w:cs="Times New Roman"/>
+          <w:sz w:val="28"/>
+        </w:rPr>
+        <w:t xml:space="preserve"> </w:t>
       </w:r>
       <w:r>
         <w:rPr>
@@ -13921,7 +13934,14 @@
           <w:sz w:val="28"/>
           <w:lang w:val="en-US"/>
         </w:rPr>
-        <w:t xml:space="preserve">Unreal Engine: </w:t>
+        <w:t>Engine</w:t>
+      </w:r>
+      <w:r>
+        <w:rPr>
+          <w:rFonts w:ascii="Times New Roman" w:eastAsia="Times New Roman" w:hAnsi="Times New Roman" w:cs="Times New Roman"/>
+          <w:sz w:val="28"/>
+        </w:rPr>
+        <w:t xml:space="preserve">: </w:t>
       </w:r>
       <w:hyperlink r:id="rId22" w:history="1">
         <w:r>
@@ -13931,7 +13951,68 @@
             <w:sz w:val="28"/>
             <w:lang w:val="en-US"/>
           </w:rPr>
-          <w:t>https://www.unrealengine.com/</w:t>
+          <w:t>https</w:t>
+        </w:r>
+        <w:r>
+          <w:rPr>
+            <w:rStyle w:val="a6"/>
+            <w:rFonts w:ascii="Times New Roman" w:eastAsia="Times New Roman" w:hAnsi="Times New Roman" w:cs="Times New Roman"/>
+            <w:sz w:val="28"/>
+          </w:rPr>
+          <w:t>://</w:t>
+        </w:r>
+        <w:r>
+          <w:rPr>
+            <w:rStyle w:val="a6"/>
+            <w:rFonts w:ascii="Times New Roman" w:eastAsia="Times New Roman" w:hAnsi="Times New Roman" w:cs="Times New Roman"/>
+            <w:sz w:val="28"/>
+            <w:lang w:val="en-US"/>
+          </w:rPr>
+          <w:t>www</w:t>
+        </w:r>
+        <w:r>
+          <w:rPr>
+            <w:rStyle w:val="a6"/>
+            <w:rFonts w:ascii="Times New Roman" w:eastAsia="Times New Roman" w:hAnsi="Times New Roman" w:cs="Times New Roman"/>
+            <w:sz w:val="28"/>
+          </w:rPr>
+          <w:t>.</w:t>
+        </w:r>
+        <w:proofErr w:type="spellStart"/>
+        <w:r>
+          <w:rPr>
+            <w:rStyle w:val="a6"/>
+            <w:rFonts w:ascii="Times New Roman" w:eastAsia="Times New Roman" w:hAnsi="Times New Roman" w:cs="Times New Roman"/>
+            <w:sz w:val="28"/>
+            <w:lang w:val="en-US"/>
+          </w:rPr>
+          <w:t>unrealengine</w:t>
+        </w:r>
+        <w:proofErr w:type="spellEnd"/>
+        <w:r>
+          <w:rPr>
+            <w:rStyle w:val="a6"/>
+            <w:rFonts w:ascii="Times New Roman" w:eastAsia="Times New Roman" w:hAnsi="Times New Roman" w:cs="Times New Roman"/>
+            <w:sz w:val="28"/>
+          </w:rPr>
+          <w:t>.</w:t>
+        </w:r>
+        <w:r>
+          <w:rPr>
+            <w:rStyle w:val="a6"/>
+            <w:rFonts w:ascii="Times New Roman" w:eastAsia="Times New Roman" w:hAnsi="Times New Roman" w:cs="Times New Roman"/>
+            <w:sz w:val="28"/>
+            <w:lang w:val="en-US"/>
+          </w:rPr>
+          <w:t>com</w:t>
+        </w:r>
+        <w:r>
+          <w:rPr>
+            <w:rStyle w:val="a6"/>
+            <w:rFonts w:ascii="Times New Roman" w:eastAsia="Times New Roman" w:hAnsi="Times New Roman" w:cs="Times New Roman"/>
+            <w:sz w:val="28"/>
+          </w:rPr>
+          <w:t>/</w:t>
         </w:r>
       </w:hyperlink>
     </w:p>
@@ -13951,15 +14032,7 @@
           <w:sz w:val="28"/>
           <w:lang w:val="en-US"/>
         </w:rPr>
-        <w:t>Unreal Engine</w:t>
-      </w:r>
-      <w:r>
-        <w:rPr>
-          <w:rFonts w:ascii="Times New Roman" w:eastAsia="Times New Roman" w:hAnsi="Times New Roman" w:cs="Times New Roman"/>
-          <w:sz w:val="28"/>
-          <w:lang w:val="en-US"/>
-        </w:rPr>
-        <w:t xml:space="preserve"> </w:t>
+        <w:t xml:space="preserve">Unreal Engine </w:t>
       </w:r>
       <w:r>
         <w:rPr>
@@ -14005,15 +14078,7 @@
           <w:sz w:val="28"/>
           <w:lang w:val="en-US"/>
         </w:rPr>
-        <w:t>Unreal Engine</w:t>
-      </w:r>
-      <w:r>
-        <w:rPr>
-          <w:rFonts w:ascii="Times New Roman" w:eastAsia="Times New Roman" w:hAnsi="Times New Roman" w:cs="Times New Roman"/>
-          <w:sz w:val="28"/>
-          <w:lang w:val="en-US"/>
-        </w:rPr>
-        <w:t xml:space="preserve"> </w:t>
+        <w:t xml:space="preserve">Unreal Engine </w:t>
       </w:r>
       <w:r>
         <w:rPr>
@@ -14104,15 +14169,7 @@
           <w:sz w:val="28"/>
           <w:lang w:val="en-US"/>
         </w:rPr>
-        <w:t>Unreal Engine</w:t>
-      </w:r>
-      <w:r>
-        <w:rPr>
-          <w:rFonts w:ascii="Times New Roman" w:eastAsia="Times New Roman" w:hAnsi="Times New Roman" w:cs="Times New Roman"/>
-          <w:sz w:val="28"/>
-          <w:lang w:val="en-US"/>
-        </w:rPr>
-        <w:t xml:space="preserve"> </w:t>
+        <w:t xml:space="preserve">Unreal Engine </w:t>
       </w:r>
       <w:r>
         <w:rPr>
@@ -15184,6 +15241,119 @@
     </w:lvl>
   </w:abstractNum>
   <w:abstractNum w:abstractNumId="9" w15:restartNumberingAfterBreak="0">
+    <w:nsid w:val="18471718"/>
+    <w:multiLevelType w:val="hybridMultilevel"/>
+    <w:tmpl w:val="4C745040"/>
+    <w:lvl w:ilvl="0" w:tplc="A440CDCE">
+      <w:start w:val="1"/>
+      <w:numFmt w:val="bullet"/>
+      <w:lvlText w:val=""/>
+      <w:lvlJc w:val="left"/>
+      <w:pPr>
+        <w:ind w:left="1572" w:hanging="360"/>
+      </w:pPr>
+      <w:rPr>
+        <w:rFonts w:ascii="Symbol" w:hAnsi="Symbol" w:hint="default"/>
+      </w:rPr>
+    </w:lvl>
+    <w:lvl w:ilvl="1" w:tplc="04190003" w:tentative="1">
+      <w:start w:val="1"/>
+      <w:numFmt w:val="bullet"/>
+      <w:lvlText w:val="o"/>
+      <w:lvlJc w:val="left"/>
+      <w:pPr>
+        <w:ind w:left="2292" w:hanging="360"/>
+      </w:pPr>
+      <w:rPr>
+        <w:rFonts w:ascii="Courier New" w:hAnsi="Courier New" w:cs="Courier New" w:hint="default"/>
+      </w:rPr>
+    </w:lvl>
+    <w:lvl w:ilvl="2" w:tplc="04190005" w:tentative="1">
+      <w:start w:val="1"/>
+      <w:numFmt w:val="bullet"/>
+      <w:lvlText w:val=""/>
+      <w:lvlJc w:val="left"/>
+      <w:pPr>
+        <w:ind w:left="3012" w:hanging="360"/>
+      </w:pPr>
+      <w:rPr>
+        <w:rFonts w:ascii="Wingdings" w:hAnsi="Wingdings" w:hint="default"/>
+      </w:rPr>
+    </w:lvl>
+    <w:lvl w:ilvl="3" w:tplc="04190001" w:tentative="1">
+      <w:start w:val="1"/>
+      <w:numFmt w:val="bullet"/>
+      <w:lvlText w:val=""/>
+      <w:lvlJc w:val="left"/>
+      <w:pPr>
+        <w:ind w:left="3732" w:hanging="360"/>
+      </w:pPr>
+      <w:rPr>
+        <w:rFonts w:ascii="Symbol" w:hAnsi="Symbol" w:hint="default"/>
+      </w:rPr>
+    </w:lvl>
+    <w:lvl w:ilvl="4" w:tplc="04190003" w:tentative="1">
+      <w:start w:val="1"/>
+      <w:numFmt w:val="bullet"/>
+      <w:lvlText w:val="o"/>
+      <w:lvlJc w:val="left"/>
+      <w:pPr>
+        <w:ind w:left="4452" w:hanging="360"/>
+      </w:pPr>
+      <w:rPr>
+        <w:rFonts w:ascii="Courier New" w:hAnsi="Courier New" w:cs="Courier New" w:hint="default"/>
+      </w:rPr>
+    </w:lvl>
+    <w:lvl w:ilvl="5" w:tplc="04190005" w:tentative="1">
+      <w:start w:val="1"/>
+      <w:numFmt w:val="bullet"/>
+      <w:lvlText w:val=""/>
+      <w:lvlJc w:val="left"/>
+      <w:pPr>
+        <w:ind w:left="5172" w:hanging="360"/>
+      </w:pPr>
+      <w:rPr>
+        <w:rFonts w:ascii="Wingdings" w:hAnsi="Wingdings" w:hint="default"/>
+      </w:rPr>
+    </w:lvl>
+    <w:lvl w:ilvl="6" w:tplc="04190001" w:tentative="1">
+      <w:start w:val="1"/>
+      <w:numFmt w:val="bullet"/>
+      <w:lvlText w:val=""/>
+      <w:lvlJc w:val="left"/>
+      <w:pPr>
+        <w:ind w:left="5892" w:hanging="360"/>
+      </w:pPr>
+      <w:rPr>
+        <w:rFonts w:ascii="Symbol" w:hAnsi="Symbol" w:hint="default"/>
+      </w:rPr>
+    </w:lvl>
+    <w:lvl w:ilvl="7" w:tplc="04190003" w:tentative="1">
+      <w:start w:val="1"/>
+      <w:numFmt w:val="bullet"/>
+      <w:lvlText w:val="o"/>
+      <w:lvlJc w:val="left"/>
+      <w:pPr>
+        <w:ind w:left="6612" w:hanging="360"/>
+      </w:pPr>
+      <w:rPr>
+        <w:rFonts w:ascii="Courier New" w:hAnsi="Courier New" w:cs="Courier New" w:hint="default"/>
+      </w:rPr>
+    </w:lvl>
+    <w:lvl w:ilvl="8" w:tplc="04190005" w:tentative="1">
+      <w:start w:val="1"/>
+      <w:numFmt w:val="bullet"/>
+      <w:lvlText w:val=""/>
+      <w:lvlJc w:val="left"/>
+      <w:pPr>
+        <w:ind w:left="7332" w:hanging="360"/>
+      </w:pPr>
+      <w:rPr>
+        <w:rFonts w:ascii="Wingdings" w:hAnsi="Wingdings" w:hint="default"/>
+      </w:rPr>
+    </w:lvl>
+  </w:abstractNum>
+  <w:abstractNum w:abstractNumId="10" w15:restartNumberingAfterBreak="0">
     <w:nsid w:val="18983F8A"/>
     <w:multiLevelType w:val="multilevel"/>
     <w:tmpl w:val="ACBEA748"/>
@@ -15237,7 +15407,7 @@
       <w:lvlJc w:val="left"/>
     </w:lvl>
   </w:abstractNum>
-  <w:abstractNum w:abstractNumId="10" w15:restartNumberingAfterBreak="0">
+  <w:abstractNum w:abstractNumId="11" w15:restartNumberingAfterBreak="0">
     <w:nsid w:val="1A394525"/>
     <w:multiLevelType w:val="multilevel"/>
     <w:tmpl w:val="B8D8AEAC"/>
@@ -15291,7 +15461,7 @@
       <w:lvlJc w:val="left"/>
     </w:lvl>
   </w:abstractNum>
-  <w:abstractNum w:abstractNumId="11" w15:restartNumberingAfterBreak="0">
+  <w:abstractNum w:abstractNumId="12" w15:restartNumberingAfterBreak="0">
     <w:nsid w:val="1B651806"/>
     <w:multiLevelType w:val="multilevel"/>
     <w:tmpl w:val="C368F89A"/>
@@ -15345,7 +15515,7 @@
       <w:lvlJc w:val="left"/>
     </w:lvl>
   </w:abstractNum>
-  <w:abstractNum w:abstractNumId="12" w15:restartNumberingAfterBreak="0">
+  <w:abstractNum w:abstractNumId="13" w15:restartNumberingAfterBreak="0">
     <w:nsid w:val="1BBC446A"/>
     <w:multiLevelType w:val="hybridMultilevel"/>
     <w:tmpl w:val="D460FEF4"/>
@@ -15458,7 +15628,7 @@
       </w:rPr>
     </w:lvl>
   </w:abstractNum>
-  <w:abstractNum w:abstractNumId="13" w15:restartNumberingAfterBreak="0">
+  <w:abstractNum w:abstractNumId="14" w15:restartNumberingAfterBreak="0">
     <w:nsid w:val="1C5C23E0"/>
     <w:multiLevelType w:val="multilevel"/>
     <w:tmpl w:val="FFFFFFFF"/>
@@ -15509,7 +15679,7 @@
       <w:lvlJc w:val="left"/>
     </w:lvl>
   </w:abstractNum>
-  <w:abstractNum w:abstractNumId="14" w15:restartNumberingAfterBreak="0">
+  <w:abstractNum w:abstractNumId="15" w15:restartNumberingAfterBreak="0">
     <w:nsid w:val="1D741ABE"/>
     <w:multiLevelType w:val="multilevel"/>
     <w:tmpl w:val="FFFFFFFF"/>
@@ -15560,7 +15730,7 @@
       <w:lvlJc w:val="left"/>
     </w:lvl>
   </w:abstractNum>
-  <w:abstractNum w:abstractNumId="15" w15:restartNumberingAfterBreak="0">
+  <w:abstractNum w:abstractNumId="16" w15:restartNumberingAfterBreak="0">
     <w:nsid w:val="252C490D"/>
     <w:multiLevelType w:val="multilevel"/>
     <w:tmpl w:val="FFFFFFFF"/>
@@ -15611,7 +15781,7 @@
       <w:lvlJc w:val="left"/>
     </w:lvl>
   </w:abstractNum>
-  <w:abstractNum w:abstractNumId="16" w15:restartNumberingAfterBreak="0">
+  <w:abstractNum w:abstractNumId="17" w15:restartNumberingAfterBreak="0">
     <w:nsid w:val="285453CD"/>
     <w:multiLevelType w:val="multilevel"/>
     <w:tmpl w:val="28E4088A"/>
@@ -15665,7 +15835,7 @@
       <w:lvlJc w:val="left"/>
     </w:lvl>
   </w:abstractNum>
-  <w:abstractNum w:abstractNumId="17" w15:restartNumberingAfterBreak="0">
+  <w:abstractNum w:abstractNumId="18" w15:restartNumberingAfterBreak="0">
     <w:nsid w:val="2B3727D6"/>
     <w:multiLevelType w:val="multilevel"/>
     <w:tmpl w:val="E4F2C570"/>
@@ -15778,7 +15948,7 @@
       </w:rPr>
     </w:lvl>
   </w:abstractNum>
-  <w:abstractNum w:abstractNumId="18" w15:restartNumberingAfterBreak="0">
+  <w:abstractNum w:abstractNumId="19" w15:restartNumberingAfterBreak="0">
     <w:nsid w:val="31CC24F9"/>
     <w:multiLevelType w:val="multilevel"/>
     <w:tmpl w:val="172675A2"/>
@@ -15832,7 +16002,7 @@
       <w:lvlJc w:val="left"/>
     </w:lvl>
   </w:abstractNum>
-  <w:abstractNum w:abstractNumId="19" w15:restartNumberingAfterBreak="0">
+  <w:abstractNum w:abstractNumId="20" w15:restartNumberingAfterBreak="0">
     <w:nsid w:val="3391756A"/>
     <w:multiLevelType w:val="multilevel"/>
     <w:tmpl w:val="FFFFFFFF"/>
@@ -15883,7 +16053,120 @@
       <w:lvlJc w:val="left"/>
     </w:lvl>
   </w:abstractNum>
-  <w:abstractNum w:abstractNumId="20" w15:restartNumberingAfterBreak="0">
+  <w:abstractNum w:abstractNumId="21" w15:restartNumberingAfterBreak="0">
+    <w:nsid w:val="3AED482D"/>
+    <w:multiLevelType w:val="hybridMultilevel"/>
+    <w:tmpl w:val="6C2670A8"/>
+    <w:lvl w:ilvl="0" w:tplc="A440CDCE">
+      <w:start w:val="1"/>
+      <w:numFmt w:val="bullet"/>
+      <w:lvlText w:val=""/>
+      <w:lvlJc w:val="left"/>
+      <w:pPr>
+        <w:ind w:left="1572" w:hanging="360"/>
+      </w:pPr>
+      <w:rPr>
+        <w:rFonts w:ascii="Symbol" w:hAnsi="Symbol" w:hint="default"/>
+      </w:rPr>
+    </w:lvl>
+    <w:lvl w:ilvl="1" w:tplc="04190003" w:tentative="1">
+      <w:start w:val="1"/>
+      <w:numFmt w:val="bullet"/>
+      <w:lvlText w:val="o"/>
+      <w:lvlJc w:val="left"/>
+      <w:pPr>
+        <w:ind w:left="2292" w:hanging="360"/>
+      </w:pPr>
+      <w:rPr>
+        <w:rFonts w:ascii="Courier New" w:hAnsi="Courier New" w:cs="Courier New" w:hint="default"/>
+      </w:rPr>
+    </w:lvl>
+    <w:lvl w:ilvl="2" w:tplc="04190005" w:tentative="1">
+      <w:start w:val="1"/>
+      <w:numFmt w:val="bullet"/>
+      <w:lvlText w:val=""/>
+      <w:lvlJc w:val="left"/>
+      <w:pPr>
+        <w:ind w:left="3012" w:hanging="360"/>
+      </w:pPr>
+      <w:rPr>
+        <w:rFonts w:ascii="Wingdings" w:hAnsi="Wingdings" w:hint="default"/>
+      </w:rPr>
+    </w:lvl>
+    <w:lvl w:ilvl="3" w:tplc="04190001" w:tentative="1">
+      <w:start w:val="1"/>
+      <w:numFmt w:val="bullet"/>
+      <w:lvlText w:val=""/>
+      <w:lvlJc w:val="left"/>
+      <w:pPr>
+        <w:ind w:left="3732" w:hanging="360"/>
+      </w:pPr>
+      <w:rPr>
+        <w:rFonts w:ascii="Symbol" w:hAnsi="Symbol" w:hint="default"/>
+      </w:rPr>
+    </w:lvl>
+    <w:lvl w:ilvl="4" w:tplc="04190003" w:tentative="1">
+      <w:start w:val="1"/>
+      <w:numFmt w:val="bullet"/>
+      <w:lvlText w:val="o"/>
+      <w:lvlJc w:val="left"/>
+      <w:pPr>
+        <w:ind w:left="4452" w:hanging="360"/>
+      </w:pPr>
+      <w:rPr>
+        <w:rFonts w:ascii="Courier New" w:hAnsi="Courier New" w:cs="Courier New" w:hint="default"/>
+      </w:rPr>
+    </w:lvl>
+    <w:lvl w:ilvl="5" w:tplc="04190005" w:tentative="1">
+      <w:start w:val="1"/>
+      <w:numFmt w:val="bullet"/>
+      <w:lvlText w:val=""/>
+      <w:lvlJc w:val="left"/>
+      <w:pPr>
+        <w:ind w:left="5172" w:hanging="360"/>
+      </w:pPr>
+      <w:rPr>
+        <w:rFonts w:ascii="Wingdings" w:hAnsi="Wingdings" w:hint="default"/>
+      </w:rPr>
+    </w:lvl>
+    <w:lvl w:ilvl="6" w:tplc="04190001" w:tentative="1">
+      <w:start w:val="1"/>
+      <w:numFmt w:val="bullet"/>
+      <w:lvlText w:val=""/>
+      <w:lvlJc w:val="left"/>
+      <w:pPr>
+        <w:ind w:left="5892" w:hanging="360"/>
+      </w:pPr>
+      <w:rPr>
+        <w:rFonts w:ascii="Symbol" w:hAnsi="Symbol" w:hint="default"/>
+      </w:rPr>
+    </w:lvl>
+    <w:lvl w:ilvl="7" w:tplc="04190003" w:tentative="1">
+      <w:start w:val="1"/>
+      <w:numFmt w:val="bullet"/>
+      <w:lvlText w:val="o"/>
+      <w:lvlJc w:val="left"/>
+      <w:pPr>
+        <w:ind w:left="6612" w:hanging="360"/>
+      </w:pPr>
+      <w:rPr>
+        <w:rFonts w:ascii="Courier New" w:hAnsi="Courier New" w:cs="Courier New" w:hint="default"/>
+      </w:rPr>
+    </w:lvl>
+    <w:lvl w:ilvl="8" w:tplc="04190005" w:tentative="1">
+      <w:start w:val="1"/>
+      <w:numFmt w:val="bullet"/>
+      <w:lvlText w:val=""/>
+      <w:lvlJc w:val="left"/>
+      <w:pPr>
+        <w:ind w:left="7332" w:hanging="360"/>
+      </w:pPr>
+      <w:rPr>
+        <w:rFonts w:ascii="Wingdings" w:hAnsi="Wingdings" w:hint="default"/>
+      </w:rPr>
+    </w:lvl>
+  </w:abstractNum>
+  <w:abstractNum w:abstractNumId="22" w15:restartNumberingAfterBreak="0">
     <w:nsid w:val="3B056869"/>
     <w:multiLevelType w:val="multilevel"/>
     <w:tmpl w:val="FFFFFFFF"/>
@@ -15934,7 +16217,7 @@
       <w:lvlJc w:val="left"/>
     </w:lvl>
   </w:abstractNum>
-  <w:abstractNum w:abstractNumId="21" w15:restartNumberingAfterBreak="0">
+  <w:abstractNum w:abstractNumId="23" w15:restartNumberingAfterBreak="0">
     <w:nsid w:val="3B60110C"/>
     <w:multiLevelType w:val="multilevel"/>
     <w:tmpl w:val="7430B2F2"/>
@@ -15988,7 +16271,7 @@
       <w:lvlJc w:val="left"/>
     </w:lvl>
   </w:abstractNum>
-  <w:abstractNum w:abstractNumId="22" w15:restartNumberingAfterBreak="0">
+  <w:abstractNum w:abstractNumId="24" w15:restartNumberingAfterBreak="0">
     <w:nsid w:val="46A26AA8"/>
     <w:multiLevelType w:val="multilevel"/>
     <w:tmpl w:val="FFFFFFFF"/>
@@ -16039,7 +16322,7 @@
       <w:lvlJc w:val="left"/>
     </w:lvl>
   </w:abstractNum>
-  <w:abstractNum w:abstractNumId="23" w15:restartNumberingAfterBreak="0">
+  <w:abstractNum w:abstractNumId="25" w15:restartNumberingAfterBreak="0">
     <w:nsid w:val="47036F21"/>
     <w:multiLevelType w:val="hybridMultilevel"/>
     <w:tmpl w:val="2DCE9F2C"/>
@@ -16152,7 +16435,7 @@
       </w:rPr>
     </w:lvl>
   </w:abstractNum>
-  <w:abstractNum w:abstractNumId="24" w15:restartNumberingAfterBreak="0">
+  <w:abstractNum w:abstractNumId="26" w15:restartNumberingAfterBreak="0">
     <w:nsid w:val="470B3818"/>
     <w:multiLevelType w:val="hybridMultilevel"/>
     <w:tmpl w:val="77B84726"/>
@@ -16265,7 +16548,7 @@
       </w:rPr>
     </w:lvl>
   </w:abstractNum>
-  <w:abstractNum w:abstractNumId="25" w15:restartNumberingAfterBreak="0">
+  <w:abstractNum w:abstractNumId="27" w15:restartNumberingAfterBreak="0">
     <w:nsid w:val="489B3780"/>
     <w:multiLevelType w:val="hybridMultilevel"/>
     <w:tmpl w:val="EE143B5C"/>
@@ -16378,7 +16661,7 @@
       </w:rPr>
     </w:lvl>
   </w:abstractNum>
-  <w:abstractNum w:abstractNumId="26" w15:restartNumberingAfterBreak="0">
+  <w:abstractNum w:abstractNumId="28" w15:restartNumberingAfterBreak="0">
     <w:nsid w:val="4A39428C"/>
     <w:multiLevelType w:val="multilevel"/>
     <w:tmpl w:val="85AA5416"/>
@@ -16429,7 +16712,7 @@
       <w:lvlJc w:val="left"/>
     </w:lvl>
   </w:abstractNum>
-  <w:abstractNum w:abstractNumId="27" w15:restartNumberingAfterBreak="0">
+  <w:abstractNum w:abstractNumId="29" w15:restartNumberingAfterBreak="0">
     <w:nsid w:val="4BA37AAF"/>
     <w:multiLevelType w:val="multilevel"/>
     <w:tmpl w:val="FFFFFFFF"/>
@@ -16480,7 +16763,7 @@
       <w:lvlJc w:val="left"/>
     </w:lvl>
   </w:abstractNum>
-  <w:abstractNum w:abstractNumId="28" w15:restartNumberingAfterBreak="0">
+  <w:abstractNum w:abstractNumId="30" w15:restartNumberingAfterBreak="0">
     <w:nsid w:val="4C0F184D"/>
     <w:multiLevelType w:val="hybridMultilevel"/>
     <w:tmpl w:val="C8E6C80E"/>
@@ -16593,7 +16876,7 @@
       </w:rPr>
     </w:lvl>
   </w:abstractNum>
-  <w:abstractNum w:abstractNumId="29" w15:restartNumberingAfterBreak="0">
+  <w:abstractNum w:abstractNumId="31" w15:restartNumberingAfterBreak="0">
     <w:nsid w:val="4DE174A0"/>
     <w:multiLevelType w:val="multilevel"/>
     <w:tmpl w:val="FFFFFFFF"/>
@@ -16644,7 +16927,120 @@
       <w:lvlJc w:val="left"/>
     </w:lvl>
   </w:abstractNum>
-  <w:abstractNum w:abstractNumId="30" w15:restartNumberingAfterBreak="0">
+  <w:abstractNum w:abstractNumId="32" w15:restartNumberingAfterBreak="0">
+    <w:nsid w:val="544D5902"/>
+    <w:multiLevelType w:val="hybridMultilevel"/>
+    <w:tmpl w:val="D6CA7DAE"/>
+    <w:lvl w:ilvl="0" w:tplc="A440CDCE">
+      <w:start w:val="1"/>
+      <w:numFmt w:val="bullet"/>
+      <w:lvlText w:val=""/>
+      <w:lvlJc w:val="left"/>
+      <w:pPr>
+        <w:ind w:left="1572" w:hanging="360"/>
+      </w:pPr>
+      <w:rPr>
+        <w:rFonts w:ascii="Symbol" w:hAnsi="Symbol" w:hint="default"/>
+      </w:rPr>
+    </w:lvl>
+    <w:lvl w:ilvl="1" w:tplc="04190003" w:tentative="1">
+      <w:start w:val="1"/>
+      <w:numFmt w:val="bullet"/>
+      <w:lvlText w:val="o"/>
+      <w:lvlJc w:val="left"/>
+      <w:pPr>
+        <w:ind w:left="2292" w:hanging="360"/>
+      </w:pPr>
+      <w:rPr>
+        <w:rFonts w:ascii="Courier New" w:hAnsi="Courier New" w:cs="Courier New" w:hint="default"/>
+      </w:rPr>
+    </w:lvl>
+    <w:lvl w:ilvl="2" w:tplc="04190005" w:tentative="1">
+      <w:start w:val="1"/>
+      <w:numFmt w:val="bullet"/>
+      <w:lvlText w:val=""/>
+      <w:lvlJc w:val="left"/>
+      <w:pPr>
+        <w:ind w:left="3012" w:hanging="360"/>
+      </w:pPr>
+      <w:rPr>
+        <w:rFonts w:ascii="Wingdings" w:hAnsi="Wingdings" w:hint="default"/>
+      </w:rPr>
+    </w:lvl>
+    <w:lvl w:ilvl="3" w:tplc="04190001" w:tentative="1">
+      <w:start w:val="1"/>
+      <w:numFmt w:val="bullet"/>
+      <w:lvlText w:val=""/>
+      <w:lvlJc w:val="left"/>
+      <w:pPr>
+        <w:ind w:left="3732" w:hanging="360"/>
+      </w:pPr>
+      <w:rPr>
+        <w:rFonts w:ascii="Symbol" w:hAnsi="Symbol" w:hint="default"/>
+      </w:rPr>
+    </w:lvl>
+    <w:lvl w:ilvl="4" w:tplc="04190003" w:tentative="1">
+      <w:start w:val="1"/>
+      <w:numFmt w:val="bullet"/>
+      <w:lvlText w:val="o"/>
+      <w:lvlJc w:val="left"/>
+      <w:pPr>
+        <w:ind w:left="4452" w:hanging="360"/>
+      </w:pPr>
+      <w:rPr>
+        <w:rFonts w:ascii="Courier New" w:hAnsi="Courier New" w:cs="Courier New" w:hint="default"/>
+      </w:rPr>
+    </w:lvl>
+    <w:lvl w:ilvl="5" w:tplc="04190005" w:tentative="1">
+      <w:start w:val="1"/>
+      <w:numFmt w:val="bullet"/>
+      <w:lvlText w:val=""/>
+      <w:lvlJc w:val="left"/>
+      <w:pPr>
+        <w:ind w:left="5172" w:hanging="360"/>
+      </w:pPr>
+      <w:rPr>
+        <w:rFonts w:ascii="Wingdings" w:hAnsi="Wingdings" w:hint="default"/>
+      </w:rPr>
+    </w:lvl>
+    <w:lvl w:ilvl="6" w:tplc="04190001" w:tentative="1">
+      <w:start w:val="1"/>
+      <w:numFmt w:val="bullet"/>
+      <w:lvlText w:val=""/>
+      <w:lvlJc w:val="left"/>
+      <w:pPr>
+        <w:ind w:left="5892" w:hanging="360"/>
+      </w:pPr>
+      <w:rPr>
+        <w:rFonts w:ascii="Symbol" w:hAnsi="Symbol" w:hint="default"/>
+      </w:rPr>
+    </w:lvl>
+    <w:lvl w:ilvl="7" w:tplc="04190003" w:tentative="1">
+      <w:start w:val="1"/>
+      <w:numFmt w:val="bullet"/>
+      <w:lvlText w:val="o"/>
+      <w:lvlJc w:val="left"/>
+      <w:pPr>
+        <w:ind w:left="6612" w:hanging="360"/>
+      </w:pPr>
+      <w:rPr>
+        <w:rFonts w:ascii="Courier New" w:hAnsi="Courier New" w:cs="Courier New" w:hint="default"/>
+      </w:rPr>
+    </w:lvl>
+    <w:lvl w:ilvl="8" w:tplc="04190005" w:tentative="1">
+      <w:start w:val="1"/>
+      <w:numFmt w:val="bullet"/>
+      <w:lvlText w:val=""/>
+      <w:lvlJc w:val="left"/>
+      <w:pPr>
+        <w:ind w:left="7332" w:hanging="360"/>
+      </w:pPr>
+      <w:rPr>
+        <w:rFonts w:ascii="Wingdings" w:hAnsi="Wingdings" w:hint="default"/>
+      </w:rPr>
+    </w:lvl>
+  </w:abstractNum>
+  <w:abstractNum w:abstractNumId="33" w15:restartNumberingAfterBreak="0">
     <w:nsid w:val="5A1A5DA2"/>
     <w:multiLevelType w:val="multilevel"/>
     <w:tmpl w:val="FFFFFFFF"/>
@@ -16695,7 +17091,7 @@
       <w:lvlJc w:val="left"/>
     </w:lvl>
   </w:abstractNum>
-  <w:abstractNum w:abstractNumId="31" w15:restartNumberingAfterBreak="0">
+  <w:abstractNum w:abstractNumId="34" w15:restartNumberingAfterBreak="0">
     <w:nsid w:val="5ADB47D6"/>
     <w:multiLevelType w:val="multilevel"/>
     <w:tmpl w:val="33303676"/>
@@ -16749,7 +17145,7 @@
       <w:lvlJc w:val="left"/>
     </w:lvl>
   </w:abstractNum>
-  <w:abstractNum w:abstractNumId="32" w15:restartNumberingAfterBreak="0">
+  <w:abstractNum w:abstractNumId="35" w15:restartNumberingAfterBreak="0">
     <w:nsid w:val="60380C80"/>
     <w:multiLevelType w:val="multilevel"/>
     <w:tmpl w:val="FFFFFFFF"/>
@@ -16800,7 +17196,7 @@
       <w:lvlJc w:val="left"/>
     </w:lvl>
   </w:abstractNum>
-  <w:abstractNum w:abstractNumId="33" w15:restartNumberingAfterBreak="0">
+  <w:abstractNum w:abstractNumId="36" w15:restartNumberingAfterBreak="0">
     <w:nsid w:val="63993BAB"/>
     <w:multiLevelType w:val="multilevel"/>
     <w:tmpl w:val="FFFFFFFF"/>
@@ -16851,7 +17247,7 @@
       <w:lvlJc w:val="left"/>
     </w:lvl>
   </w:abstractNum>
-  <w:abstractNum w:abstractNumId="34" w15:restartNumberingAfterBreak="0">
+  <w:abstractNum w:abstractNumId="37" w15:restartNumberingAfterBreak="0">
     <w:nsid w:val="66D94FFA"/>
     <w:multiLevelType w:val="multilevel"/>
     <w:tmpl w:val="FFFFFFFF"/>
@@ -16902,7 +17298,7 @@
       <w:lvlJc w:val="left"/>
     </w:lvl>
   </w:abstractNum>
-  <w:abstractNum w:abstractNumId="35" w15:restartNumberingAfterBreak="0">
+  <w:abstractNum w:abstractNumId="38" w15:restartNumberingAfterBreak="0">
     <w:nsid w:val="68AA10DA"/>
     <w:multiLevelType w:val="multilevel"/>
     <w:tmpl w:val="7130AE9A"/>
@@ -17015,7 +17411,7 @@
       </w:rPr>
     </w:lvl>
   </w:abstractNum>
-  <w:abstractNum w:abstractNumId="36" w15:restartNumberingAfterBreak="0">
+  <w:abstractNum w:abstractNumId="39" w15:restartNumberingAfterBreak="0">
     <w:nsid w:val="6A2B351D"/>
     <w:multiLevelType w:val="hybridMultilevel"/>
     <w:tmpl w:val="D3EA531E"/>
@@ -17128,7 +17524,7 @@
       </w:rPr>
     </w:lvl>
   </w:abstractNum>
-  <w:abstractNum w:abstractNumId="37" w15:restartNumberingAfterBreak="0">
+  <w:abstractNum w:abstractNumId="40" w15:restartNumberingAfterBreak="0">
     <w:nsid w:val="6BC242AD"/>
     <w:multiLevelType w:val="hybridMultilevel"/>
     <w:tmpl w:val="6D887C42"/>
@@ -17241,7 +17637,7 @@
       </w:rPr>
     </w:lvl>
   </w:abstractNum>
-  <w:abstractNum w:abstractNumId="38" w15:restartNumberingAfterBreak="0">
+  <w:abstractNum w:abstractNumId="41" w15:restartNumberingAfterBreak="0">
     <w:nsid w:val="6D3F4E12"/>
     <w:multiLevelType w:val="multilevel"/>
     <w:tmpl w:val="BDAC294C"/>
@@ -17295,7 +17691,7 @@
       <w:lvlJc w:val="left"/>
     </w:lvl>
   </w:abstractNum>
-  <w:abstractNum w:abstractNumId="39" w15:restartNumberingAfterBreak="0">
+  <w:abstractNum w:abstractNumId="42" w15:restartNumberingAfterBreak="0">
     <w:nsid w:val="6FD62EE8"/>
     <w:multiLevelType w:val="hybridMultilevel"/>
     <w:tmpl w:val="8BDE5F30"/>
@@ -17408,7 +17804,7 @@
       </w:rPr>
     </w:lvl>
   </w:abstractNum>
-  <w:abstractNum w:abstractNumId="40" w15:restartNumberingAfterBreak="0">
+  <w:abstractNum w:abstractNumId="43" w15:restartNumberingAfterBreak="0">
     <w:nsid w:val="76A73F64"/>
     <w:multiLevelType w:val="hybridMultilevel"/>
     <w:tmpl w:val="4EEAF25C"/>
@@ -17521,7 +17917,7 @@
       </w:rPr>
     </w:lvl>
   </w:abstractNum>
-  <w:abstractNum w:abstractNumId="41" w15:restartNumberingAfterBreak="0">
+  <w:abstractNum w:abstractNumId="44" w15:restartNumberingAfterBreak="0">
     <w:nsid w:val="778A352F"/>
     <w:multiLevelType w:val="multilevel"/>
     <w:tmpl w:val="FFFFFFFF"/>
@@ -17572,7 +17968,7 @@
       <w:lvlJc w:val="left"/>
     </w:lvl>
   </w:abstractNum>
-  <w:abstractNum w:abstractNumId="42" w15:restartNumberingAfterBreak="0">
+  <w:abstractNum w:abstractNumId="45" w15:restartNumberingAfterBreak="0">
     <w:nsid w:val="78360B7C"/>
     <w:multiLevelType w:val="multilevel"/>
     <w:tmpl w:val="FFFFFFFF"/>
@@ -17623,7 +18019,7 @@
       <w:lvlJc w:val="left"/>
     </w:lvl>
   </w:abstractNum>
-  <w:abstractNum w:abstractNumId="43" w15:restartNumberingAfterBreak="0">
+  <w:abstractNum w:abstractNumId="46" w15:restartNumberingAfterBreak="0">
     <w:nsid w:val="791F780F"/>
     <w:multiLevelType w:val="multilevel"/>
     <w:tmpl w:val="3BEAF578"/>
@@ -17677,7 +18073,7 @@
       <w:lvlJc w:val="left"/>
     </w:lvl>
   </w:abstractNum>
-  <w:abstractNum w:abstractNumId="44" w15:restartNumberingAfterBreak="0">
+  <w:abstractNum w:abstractNumId="47" w15:restartNumberingAfterBreak="0">
     <w:nsid w:val="7B06761B"/>
     <w:multiLevelType w:val="multilevel"/>
     <w:tmpl w:val="9B963768"/>
@@ -17731,7 +18127,7 @@
       <w:lvlJc w:val="left"/>
     </w:lvl>
   </w:abstractNum>
-  <w:abstractNum w:abstractNumId="45" w15:restartNumberingAfterBreak="0">
+  <w:abstractNum w:abstractNumId="48" w15:restartNumberingAfterBreak="0">
     <w:nsid w:val="7B176457"/>
     <w:multiLevelType w:val="multilevel"/>
     <w:tmpl w:val="FFFFFFFF"/>
@@ -17782,7 +18178,7 @@
       <w:lvlJc w:val="left"/>
     </w:lvl>
   </w:abstractNum>
-  <w:abstractNum w:abstractNumId="46" w15:restartNumberingAfterBreak="0">
+  <w:abstractNum w:abstractNumId="49" w15:restartNumberingAfterBreak="0">
     <w:nsid w:val="7D447E2F"/>
     <w:multiLevelType w:val="multilevel"/>
     <w:tmpl w:val="FFFFFFFF"/>
@@ -17834,124 +18230,124 @@
     </w:lvl>
   </w:abstractNum>
   <w:num w:numId="1">
-    <w:abstractNumId w:val="13"/>
+    <w:abstractNumId w:val="14"/>
   </w:num>
   <w:num w:numId="2">
-    <w:abstractNumId w:val="41"/>
+    <w:abstractNumId w:val="44"/>
   </w:num>
   <w:num w:numId="3">
-    <w:abstractNumId w:val="27"/>
+    <w:abstractNumId w:val="29"/>
   </w:num>
   <w:num w:numId="4">
-    <w:abstractNumId w:val="22"/>
+    <w:abstractNumId w:val="24"/>
   </w:num>
   <w:num w:numId="5">
-    <w:abstractNumId w:val="45"/>
+    <w:abstractNumId w:val="48"/>
   </w:num>
   <w:num w:numId="6">
-    <w:abstractNumId w:val="34"/>
+    <w:abstractNumId w:val="37"/>
   </w:num>
   <w:num w:numId="7">
-    <w:abstractNumId w:val="26"/>
+    <w:abstractNumId w:val="28"/>
   </w:num>
   <w:num w:numId="8">
-    <w:abstractNumId w:val="14"/>
+    <w:abstractNumId w:val="15"/>
   </w:num>
   <w:num w:numId="9">
-    <w:abstractNumId w:val="30"/>
+    <w:abstractNumId w:val="33"/>
   </w:num>
   <w:num w:numId="10">
-    <w:abstractNumId w:val="29"/>
+    <w:abstractNumId w:val="31"/>
   </w:num>
   <w:num w:numId="11">
     <w:abstractNumId w:val="4"/>
   </w:num>
   <w:num w:numId="12">
-    <w:abstractNumId w:val="15"/>
+    <w:abstractNumId w:val="16"/>
   </w:num>
   <w:num w:numId="13">
-    <w:abstractNumId w:val="42"/>
+    <w:abstractNumId w:val="45"/>
   </w:num>
   <w:num w:numId="14">
-    <w:abstractNumId w:val="32"/>
+    <w:abstractNumId w:val="35"/>
   </w:num>
   <w:num w:numId="15">
+    <w:abstractNumId w:val="22"/>
+  </w:num>
+  <w:num w:numId="16">
     <w:abstractNumId w:val="20"/>
   </w:num>
-  <w:num w:numId="16">
-    <w:abstractNumId w:val="19"/>
-  </w:num>
   <w:num w:numId="17">
-    <w:abstractNumId w:val="46"/>
+    <w:abstractNumId w:val="49"/>
   </w:num>
   <w:num w:numId="18">
-    <w:abstractNumId w:val="33"/>
+    <w:abstractNumId w:val="36"/>
   </w:num>
   <w:num w:numId="19">
     <w:abstractNumId w:val="7"/>
   </w:num>
   <w:num w:numId="20">
-    <w:abstractNumId w:val="12"/>
+    <w:abstractNumId w:val="13"/>
   </w:num>
   <w:num w:numId="21">
-    <w:abstractNumId w:val="39"/>
+    <w:abstractNumId w:val="42"/>
   </w:num>
   <w:num w:numId="22">
-    <w:abstractNumId w:val="25"/>
+    <w:abstractNumId w:val="27"/>
   </w:num>
   <w:num w:numId="23">
     <w:abstractNumId w:val="2"/>
   </w:num>
   <w:num w:numId="24">
-    <w:abstractNumId w:val="28"/>
+    <w:abstractNumId w:val="30"/>
   </w:num>
   <w:num w:numId="25">
-    <w:abstractNumId w:val="37"/>
+    <w:abstractNumId w:val="40"/>
   </w:num>
   <w:num w:numId="26">
-    <w:abstractNumId w:val="36"/>
+    <w:abstractNumId w:val="39"/>
   </w:num>
   <w:num w:numId="27">
-    <w:abstractNumId w:val="23"/>
+    <w:abstractNumId w:val="25"/>
   </w:num>
   <w:num w:numId="28">
-    <w:abstractNumId w:val="40"/>
+    <w:abstractNumId w:val="43"/>
   </w:num>
   <w:num w:numId="29">
-    <w:abstractNumId w:val="24"/>
+    <w:abstractNumId w:val="26"/>
   </w:num>
   <w:num w:numId="30">
-    <w:abstractNumId w:val="9"/>
+    <w:abstractNumId w:val="10"/>
   </w:num>
   <w:num w:numId="31">
-    <w:abstractNumId w:val="44"/>
+    <w:abstractNumId w:val="47"/>
   </w:num>
   <w:num w:numId="32">
-    <w:abstractNumId w:val="43"/>
+    <w:abstractNumId w:val="46"/>
   </w:num>
   <w:num w:numId="33">
     <w:abstractNumId w:val="3"/>
   </w:num>
   <w:num w:numId="34">
-    <w:abstractNumId w:val="16"/>
+    <w:abstractNumId w:val="17"/>
   </w:num>
   <w:num w:numId="35">
-    <w:abstractNumId w:val="10"/>
+    <w:abstractNumId w:val="11"/>
   </w:num>
   <w:num w:numId="36">
-    <w:abstractNumId w:val="38"/>
+    <w:abstractNumId w:val="41"/>
   </w:num>
   <w:num w:numId="37">
-    <w:abstractNumId w:val="18"/>
+    <w:abstractNumId w:val="19"/>
   </w:num>
   <w:num w:numId="38">
-    <w:abstractNumId w:val="21"/>
+    <w:abstractNumId w:val="23"/>
   </w:num>
   <w:num w:numId="39">
-    <w:abstractNumId w:val="11"/>
+    <w:abstractNumId w:val="12"/>
   </w:num>
   <w:num w:numId="40">
-    <w:abstractNumId w:val="31"/>
+    <w:abstractNumId w:val="34"/>
   </w:num>
   <w:num w:numId="41">
     <w:abstractNumId w:val="1"/>
@@ -17960,7 +18356,7 @@
     <w:abstractNumId w:val="5"/>
   </w:num>
   <w:num w:numId="43">
-    <w:abstractNumId w:val="17"/>
+    <w:abstractNumId w:val="18"/>
   </w:num>
   <w:num w:numId="44">
     <w:abstractNumId w:val="0"/>
@@ -17972,7 +18368,16 @@
     <w:abstractNumId w:val="8"/>
   </w:num>
   <w:num w:numId="47">
-    <w:abstractNumId w:val="35"/>
+    <w:abstractNumId w:val="38"/>
+  </w:num>
+  <w:num w:numId="48">
+    <w:abstractNumId w:val="9"/>
+  </w:num>
+  <w:num w:numId="49">
+    <w:abstractNumId w:val="32"/>
+  </w:num>
+  <w:num w:numId="50">
+    <w:abstractNumId w:val="21"/>
   </w:num>
 </w:numbering>
 </file>
